--- a/法令ファイル/消費生活協同組合法の一部を改正する等の法律の施行に伴う経過措置に関する政令/消費生活協同組合法の一部を改正する等の法律の施行に伴う経過措置に関する政令（平成十九年政令第三百七十四号）.docx
+++ b/法令ファイル/消費生活協同組合法の一部を改正する等の法律の施行に伴う経過措置に関する政令/消費生活協同組合法の一部を改正する等の法律の施行に伴う経過措置に関する政令（平成十九年政令第三百七十四号）.docx
@@ -88,6 +88,8 @@
     <w:p>
       <w:r>
         <w:t>この政令は、平成二十年四月一日から施行する。</w:t>
+        <w:br/>
+        <w:t>ただし、第一条の規定は、消費生活協同組合法の一部を改正する等の法律附則第一条第一号に掲げる規定の施行の日（平成十九年十二月十九日）から施行する。</w:t>
       </w:r>
     </w:p>
     <w:sectPr>
@@ -110,7 +112,7 @@
     </w:pPr>
     <w:r>
       <w:tab/>
-      <w:t>WeGov v0.1 - FTS141</w:t>
+      <w:t>WeGov v0.2 - FTS141</w:t>
     </w:r>
   </w:p>
 </w:ftr>
